--- a/практика 1.docx
+++ b/практика 1.docx
@@ -24,10 +24,7 @@
         <w:jc w:val="center"/>
       </w:pPr>
       <w:r>
-        <w:t xml:space="preserve"> ЦИФРОВАЯ </w:t>
-      </w:r>
-      <w:r>
-        <w:t xml:space="preserve">КАФЕДРА </w:t>
+        <w:t xml:space="preserve"> ЦИФРОВАЯ КАФЕДРА </w:t>
       </w:r>
     </w:p>
     <w:p>
@@ -373,13 +370,7 @@
               <w:spacing w:before="960" w:line="276" w:lineRule="auto"/>
             </w:pPr>
             <w:r>
-              <w:t xml:space="preserve">ОТЧЕТ О </w:t>
-            </w:r>
-            <w:r>
-              <w:t xml:space="preserve">ПРАКТИЧЕСКОЙ </w:t>
-            </w:r>
-            <w:r>
-              <w:t>РАБОТЕ №1</w:t>
+              <w:t>ОТЧЕТ О ПРАКТИЧЕСКОЙ РАБОТЕ №1</w:t>
             </w:r>
           </w:p>
         </w:tc>
@@ -624,13 +615,7 @@
               <w:jc w:val="center"/>
             </w:pPr>
             <w:r>
-              <w:t>Н.С.</w:t>
-            </w:r>
-            <w:r>
-              <w:t xml:space="preserve"> </w:t>
-            </w:r>
-            <w:r>
-              <w:t>Виноградов</w:t>
+              <w:t>Н.С. Виноградов</w:t>
             </w:r>
           </w:p>
         </w:tc>
@@ -809,12 +794,14 @@
     <w:p>
       <w:pPr>
         <w:rPr>
-          <w:sz w:val="28"/>
-          <w:szCs w:val="28"/>
-        </w:rPr>
-      </w:pPr>
-      <w:r>
-        <w:rPr>
+          <w:color w:val="FF0000"/>
+          <w:sz w:val="28"/>
+          <w:szCs w:val="28"/>
+        </w:rPr>
+      </w:pPr>
+      <w:r>
+        <w:rPr>
+          <w:color w:val="FF0000"/>
           <w:sz w:val="28"/>
           <w:szCs w:val="28"/>
         </w:rPr>
@@ -823,27 +810,15 @@
       </w:r>
       <w:r>
         <w:rPr>
-          <w:sz w:val="28"/>
-          <w:szCs w:val="28"/>
-        </w:rPr>
-        <w:t>:</w:t>
-      </w:r>
-      <w:r>
-        <w:rPr>
-          <w:sz w:val="28"/>
-          <w:szCs w:val="28"/>
-        </w:rPr>
-        <w:t xml:space="preserve"> </w:t>
-      </w:r>
-      <w:r>
-        <w:rPr>
-          <w:sz w:val="28"/>
-          <w:szCs w:val="28"/>
-        </w:rPr>
-        <w:t>освоить</w:t>
-      </w:r>
-      <w:r>
-        <w:rPr>
+          <w:color w:val="FF0000"/>
+          <w:sz w:val="28"/>
+          <w:szCs w:val="28"/>
+        </w:rPr>
+        <w:t>: освоить</w:t>
+      </w:r>
+      <w:r>
+        <w:rPr>
+          <w:color w:val="FF0000"/>
           <w:sz w:val="28"/>
           <w:szCs w:val="28"/>
         </w:rPr>
@@ -872,68 +847,88 @@
         </w:rPr>
         <w:t>Вариант №4</w:t>
       </w:r>
+    </w:p>
+    <w:p>
+      <w:pPr>
+        <w:rPr>
+          <w:sz w:val="28"/>
+          <w:szCs w:val="28"/>
+        </w:rPr>
+      </w:pPr>
+    </w:p>
+    <w:p>
+      <w:pPr>
+        <w:rPr>
+          <w:color w:val="FF0000"/>
+          <w:sz w:val="28"/>
+          <w:szCs w:val="28"/>
+        </w:rPr>
+      </w:pPr>
+      <w:r>
+        <w:rPr>
+          <w:sz w:val="28"/>
+          <w:szCs w:val="28"/>
+        </w:rPr>
+        <w:t xml:space="preserve">Бассейн Дети занимаются в бассейне по расписанию в различных возрастных группах. У каждой группы есть тренер. Тренер может вести несколько групп. При записи в бассейн родители сообщают о ребенке следующие сведения: ФИО, дата рождения, адрес прописки, номер свидетельства о рождении. Каждый </w:t>
+      </w:r>
       <w:bookmarkStart w:id="0" w:name="_GoBack"/>
+      <w:r>
+        <w:rPr>
+          <w:color w:val="FF0000"/>
+          <w:sz w:val="28"/>
+          <w:szCs w:val="28"/>
+        </w:rPr>
+        <w:t xml:space="preserve">ребенок проходит медосмотр. Оплата услуг бассейна производится помесячно или единовременно за весь год. </w:t>
+      </w:r>
+    </w:p>
+    <w:p>
+      <w:pPr>
+        <w:rPr>
+          <w:color w:val="FF0000"/>
+          <w:sz w:val="28"/>
+          <w:szCs w:val="28"/>
+        </w:rPr>
+      </w:pPr>
+    </w:p>
+    <w:p>
+      <w:pPr>
+        <w:rPr>
+          <w:color w:val="FF0000"/>
+          <w:sz w:val="28"/>
+          <w:szCs w:val="28"/>
+        </w:rPr>
+      </w:pPr>
+      <w:r>
+        <w:rPr>
+          <w:color w:val="FF0000"/>
+          <w:sz w:val="28"/>
+          <w:szCs w:val="28"/>
+        </w:rPr>
+        <w:t xml:space="preserve">С информационной системой работают следующие пользователи: </w:t>
+      </w:r>
+    </w:p>
+    <w:p>
+      <w:pPr>
+        <w:rPr>
+          <w:sz w:val="28"/>
+          <w:szCs w:val="28"/>
+        </w:rPr>
+      </w:pPr>
+      <w:r>
+        <w:rPr>
+          <w:color w:val="FF0000"/>
+          <w:sz w:val="28"/>
+          <w:szCs w:val="28"/>
+        </w:rPr>
+        <w:t xml:space="preserve">- администратор (ведет запись детей </w:t>
+      </w:r>
       <w:bookmarkEnd w:id="0"/>
-    </w:p>
-    <w:p>
-      <w:pPr>
-        <w:rPr>
-          <w:sz w:val="28"/>
-          <w:szCs w:val="28"/>
-        </w:rPr>
-      </w:pPr>
-    </w:p>
-    <w:p>
-      <w:pPr>
-        <w:rPr>
-          <w:sz w:val="28"/>
-          <w:szCs w:val="28"/>
-        </w:rPr>
-      </w:pPr>
-      <w:r>
-        <w:rPr>
-          <w:sz w:val="28"/>
-          <w:szCs w:val="28"/>
-        </w:rPr>
-        <w:t xml:space="preserve">Бассейн Дети занимаются в бассейне по расписанию в различных возрастных группах. У каждой группы есть тренер. Тренер может вести несколько групп. При записи в бассейн родители сообщают о ребенке следующие сведения: ФИО, дата рождения, адрес прописки, номер свидетельства о рождении. Каждый ребенок проходит медосмотр. Оплата услуг бассейна производится помесячно или единовременно за весь год. </w:t>
-      </w:r>
-    </w:p>
-    <w:p>
-      <w:pPr>
-        <w:rPr>
-          <w:sz w:val="28"/>
-          <w:szCs w:val="28"/>
-        </w:rPr>
-      </w:pPr>
-    </w:p>
-    <w:p>
-      <w:pPr>
-        <w:rPr>
-          <w:sz w:val="28"/>
-          <w:szCs w:val="28"/>
-        </w:rPr>
-      </w:pPr>
-      <w:r>
-        <w:rPr>
-          <w:sz w:val="28"/>
-          <w:szCs w:val="28"/>
-        </w:rPr>
-        <w:t xml:space="preserve">С информационной системой работают следующие пользователи: </w:t>
-      </w:r>
-    </w:p>
-    <w:p>
-      <w:pPr>
-        <w:rPr>
-          <w:sz w:val="28"/>
-          <w:szCs w:val="28"/>
-        </w:rPr>
-      </w:pPr>
-      <w:r>
-        <w:rPr>
-          <w:sz w:val="28"/>
-          <w:szCs w:val="28"/>
-        </w:rPr>
-        <w:t xml:space="preserve">- администратор (ведет запись детей в группы плавания), </w:t>
+      <w:r>
+        <w:rPr>
+          <w:sz w:val="28"/>
+          <w:szCs w:val="28"/>
+        </w:rPr>
+        <w:t xml:space="preserve">в группы плавания), </w:t>
       </w:r>
     </w:p>
     <w:p>
